--- a/01发现新视界/31项目/2018091X工行借贷/1精科奇采购/购货合同20180914.docx
+++ b/01发现新视界/31项目/2018091X工行借贷/1精科奇采购/购货合同20180914.docx
@@ -387,7 +387,28 @@
           <w:rFonts w:hint="eastAsia"/>
           <w:b/>
         </w:rPr>
-        <w:t>现有乙方向甲方订购货物，具体内容如下：</w:t>
+        <w:t>现有甲方向乙</w:t>
+      </w:r>
+      <w:r>
+        <w:rPr>
+          <w:rFonts w:hint="eastAsia"/>
+          <w:b/>
+        </w:rPr>
+        <w:t>方订购货物</w:t>
+      </w:r>
+      <w:r>
+        <w:rPr>
+          <w:rFonts w:hint="eastAsia"/>
+          <w:b/>
+        </w:rPr>
+        <w:t>及相关服务</w:t>
+      </w:r>
+      <w:r>
+        <w:rPr>
+          <w:rFonts w:hint="eastAsia"/>
+          <w:b/>
+        </w:rPr>
+        <w:t>，具体内容如下：</w:t>
       </w:r>
     </w:p>
     <w:p>
